--- a/Fork.docx
+++ b/Fork.docx
@@ -166,6 +166,99 @@
           <w:rFonts w:ascii="Times New Roman" w:hAnsi="Times New Roman" w:cs="Times New Roman"/>
         </w:rPr>
         <w:t xml:space="preserve">, but this is only when the producers of the program have written different versions for each OS. To eliminate this issue, an ideal OS would not only have Fork, but also thread. This would allow for the best compatibility. </w:t>
+      </w:r>
+      <w:r>
+        <w:rPr>
+          <w:rFonts w:ascii="Times New Roman" w:hAnsi="Times New Roman" w:cs="Times New Roman"/>
+        </w:rPr>
+        <w:t xml:space="preserve">For </w:t>
+      </w:r>
+      <w:proofErr w:type="gramStart"/>
+      <w:r>
+        <w:rPr>
+          <w:rFonts w:ascii="Times New Roman" w:hAnsi="Times New Roman" w:cs="Times New Roman"/>
+        </w:rPr>
+        <w:t>these reason</w:t>
+      </w:r>
+      <w:proofErr w:type="gramEnd"/>
+      <w:r>
+        <w:rPr>
+          <w:rFonts w:ascii="Times New Roman" w:hAnsi="Times New Roman" w:cs="Times New Roman"/>
+        </w:rPr>
+        <w:t xml:space="preserve"> I also believe that Fork should still exist in the new Linux OS. Now, there are still issues to address, like, “</w:t>
+      </w:r>
+      <w:r>
+        <w:rPr>
+          <w:rFonts w:ascii="Times New Roman" w:hAnsi="Times New Roman" w:cs="Times New Roman"/>
+        </w:rPr>
+        <w:t>Fork doesn’t compose</w:t>
+      </w:r>
+      <w:proofErr w:type="gramStart"/>
+      <w:r>
+        <w:rPr>
+          <w:rFonts w:ascii="Times New Roman" w:hAnsi="Times New Roman" w:cs="Times New Roman"/>
+        </w:rPr>
+        <w:t>” ,</w:t>
+      </w:r>
+      <w:proofErr w:type="gramEnd"/>
+      <w:r>
+        <w:rPr>
+          <w:rFonts w:ascii="Times New Roman" w:hAnsi="Times New Roman" w:cs="Times New Roman"/>
+        </w:rPr>
+        <w:t xml:space="preserve"> “</w:t>
+      </w:r>
+      <w:r>
+        <w:rPr>
+          <w:rFonts w:ascii="Times New Roman" w:hAnsi="Times New Roman" w:cs="Times New Roman"/>
+        </w:rPr>
+        <w:t>Fork isn’t thread-safe.</w:t>
+      </w:r>
+      <w:r>
+        <w:rPr>
+          <w:rFonts w:ascii="Times New Roman" w:hAnsi="Times New Roman" w:cs="Times New Roman"/>
+        </w:rPr>
+        <w:t>” , “</w:t>
+      </w:r>
+      <w:r>
+        <w:rPr>
+          <w:rFonts w:ascii="Times New Roman" w:hAnsi="Times New Roman" w:cs="Times New Roman"/>
+        </w:rPr>
+        <w:t>Fork is slow.</w:t>
+      </w:r>
+      <w:r>
+        <w:rPr>
+          <w:rFonts w:ascii="Times New Roman" w:hAnsi="Times New Roman" w:cs="Times New Roman"/>
+        </w:rPr>
+        <w:t>”(</w:t>
+      </w:r>
+      <w:r>
+        <w:t xml:space="preserve"> </w:t>
+      </w:r>
+      <w:r>
+        <w:rPr>
+          <w:rFonts w:ascii="Times New Roman" w:hAnsi="Times New Roman" w:cs="Times New Roman"/>
+        </w:rPr>
+        <w:t>Baumann</w:t>
+      </w:r>
+      <w:r>
+        <w:rPr>
+          <w:rFonts w:ascii="Times New Roman" w:hAnsi="Times New Roman" w:cs="Times New Roman"/>
+        </w:rPr>
+        <w:t xml:space="preserve">). All of the reason that “A </w:t>
+      </w:r>
+      <w:proofErr w:type="gramStart"/>
+      <w:r>
+        <w:rPr>
+          <w:rFonts w:ascii="Times New Roman" w:hAnsi="Times New Roman" w:cs="Times New Roman"/>
+        </w:rPr>
+        <w:t>fork(</w:t>
+      </w:r>
+      <w:proofErr w:type="gramEnd"/>
+      <w:r>
+        <w:rPr>
+          <w:rFonts w:ascii="Times New Roman" w:hAnsi="Times New Roman" w:cs="Times New Roman"/>
+        </w:rPr>
+        <w:t>) in the road” dislikes fork are valid. They are mostly right in their disposition of fork and I tend to agree with them on many of their points. I would not agree with how they plan to move forward. It would be best to keep fork in the OS and allow it to be used for a number of years while encouraging the use of spawn or thread as they mention. This would allow for greater compatibility and eliminate any “growing pains” that are associated with such a drastic change in a well know and loved system.</w:t>
       </w:r>
     </w:p>
     <w:p>
